--- a/法令ファイル/大正十三年勅令第十七号（米貨公債及英貨公債ノ発行ニ関スル件）/大正十三年勅令第十七号（米貨公債及英貨公債ノ発行ニ関スル件）（大正十三年勅令第十七号）.docx
+++ b/法令ファイル/大正十三年勅令第十七号（米貨公債及英貨公債ノ発行ニ関スル件）/大正十三年勅令第十七号（米貨公債及英貨公債ノ発行ニ関スル件）（大正十三年勅令第十七号）.docx
@@ -89,7 +89,7 @@
     </w:pPr>
     <w:r>
       <w:tab/>
-      <w:t>WeGov v0.1 - FTS141</w:t>
+      <w:t>WeGov v0.2 - FTS141</w:t>
     </w:r>
   </w:p>
 </w:ftr>
